--- a/CR RDV Client.docx
+++ b/CR RDV Client.docx
@@ -3,96 +3,70 @@
 <w:document xmlns:wpc="http://schemas.microsoft.com/office/word/2010/wordprocessingCanvas" xmlns:cx="http://schemas.microsoft.com/office/drawing/2014/chartex" xmlns:cx1="http://schemas.microsoft.com/office/drawing/2015/9/8/chartex" xmlns:mc="http://schemas.openxmlformats.org/markup-compatibility/2006" xmlns:o="urn:schemas-microsoft-com:office:office" xmlns:r="http://schemas.openxmlformats.org/officeDocument/2006/relationships" xmlns:m="http://schemas.openxmlformats.org/officeDocument/2006/math" xmlns:v="urn:schemas-microsoft-com:vml" xmlns:wp14="http://schemas.microsoft.com/office/word/2010/wordprocessingDrawing" xmlns:wp="http://schemas.openxmlformats.org/drawingml/2006/wordprocessingDrawing" xmlns:w10="urn:schemas-microsoft-com:office:word" xmlns:w="http://schemas.openxmlformats.org/wordprocessingml/2006/main" xmlns:w14="http://schemas.microsoft.com/office/word/2010/wordml" xmlns:w15="http://schemas.microsoft.com/office/word/2012/wordml" xmlns:w16se="http://schemas.microsoft.com/office/word/2015/wordml/symex" xmlns:wpg="http://schemas.microsoft.com/office/word/2010/wordprocessingGroup" xmlns:wpi="http://schemas.microsoft.com/office/word/2010/wordprocessingInk" xmlns:wne="http://schemas.microsoft.com/office/word/2006/wordml" xmlns:wps="http://schemas.microsoft.com/office/word/2010/wordprocessingShape" mc:Ignorable="w14 w15 w16se wp14">
   <w:body>
     <w:p>
-      <w:r>
-        <w:t>Rentrez un email (</w:t>
-      </w:r>
-      <w:r>
-        <w:t>même</w:t>
-      </w:r>
-      <w:r>
-        <w:t xml:space="preserve"> fa</w:t>
-      </w:r>
-      <w:r>
-        <w:t>ux</w:t>
-      </w:r>
-      <w:r>
-        <w:t xml:space="preserve">) </w:t>
-      </w:r>
-      <w:proofErr w:type="gramStart"/>
-      <w:r>
-        <w:t>il  vous</w:t>
-      </w:r>
-      <w:proofErr w:type="gramEnd"/>
-      <w:r>
-        <w:t xml:space="preserve"> servira d’identifiant</w:t>
-      </w:r>
-    </w:p>
-    <w:p/>
-    <w:p>
-      <w:r>
-        <w:t>Distinguer les points entre question et question 1 point question normale 3 pour bonus</w:t>
-      </w:r>
-    </w:p>
-    <w:p/>
-    <w:p>
-      <w:r>
-        <w:t>Score minimum avant de passer au suivant 4/5</w:t>
-      </w:r>
-    </w:p>
-    <w:p/>
-    <w:p>
-      <w:r>
-        <w:t>Fin de la vidéo laisser le choix avant de lancer le qcm</w:t>
-      </w:r>
-    </w:p>
-    <w:p/>
-    <w:p>
-      <w:r>
-        <w:t>Onglet contact</w:t>
-      </w:r>
-    </w:p>
-    <w:p/>
-    <w:p>
-      <w:r>
-        <w:t>Colonne pour aller plus loin sur l’accueil</w:t>
-      </w:r>
-    </w:p>
-    <w:p/>
-    <w:p>
-      <w:r>
-        <w:t>Mentions légales</w:t>
-      </w:r>
-      <w:r>
-        <w:t xml:space="preserve"> ressource éducative libre.</w:t>
-      </w:r>
-    </w:p>
-    <w:p/>
-    <w:p>
-      <w:r>
-        <w:t>5 catégories de vidéos, avoir une icône différente par catégorie (économie, sociologie, savoir-faire, épreuve du bac, orientation)</w:t>
-      </w:r>
-    </w:p>
-    <w:p/>
-    <w:p>
-      <w:r>
-        <w:t xml:space="preserve">Présenter les règles du jeu, prévoir un tutoriel avec lien vers une vidéo </w:t>
-      </w:r>
-      <w:proofErr w:type="spellStart"/>
-      <w:r>
-        <w:t>youtube</w:t>
-      </w:r>
-      <w:proofErr w:type="spellEnd"/>
-      <w:r>
-        <w:t>.</w:t>
-      </w:r>
-    </w:p>
-    <w:p/>
-    <w:p>
-      <w:r>
-        <w:t>Rajouter un compte admin</w:t>
-      </w:r>
       <w:bookmarkStart w:id="0" w:name="_GoBack"/>
       <w:bookmarkEnd w:id="0"/>
+      <w:r>
+        <w:t>Distinguer les points entre question et question 1 point question normale 3 pour bonus</w:t>
+      </w:r>
+    </w:p>
+    <w:p/>
+    <w:p>
+      <w:r>
+        <w:t>Score minimum avant de passer au suivant 4/5</w:t>
+      </w:r>
+    </w:p>
+    <w:p/>
+    <w:p>
+      <w:r>
+        <w:t>Fin de la vidéo laisser le choix avant de lancer le qcm</w:t>
+      </w:r>
+    </w:p>
+    <w:p/>
+    <w:p>
+      <w:r>
+        <w:t>Onglet contact</w:t>
+      </w:r>
+    </w:p>
+    <w:p/>
+    <w:p>
+      <w:r>
+        <w:t>Colonne pour aller plus loin sur l’accueil</w:t>
+      </w:r>
+    </w:p>
+    <w:p/>
+    <w:p>
+      <w:r>
+        <w:t>Mentions légales</w:t>
+      </w:r>
+      <w:r>
+        <w:t xml:space="preserve"> ressource éducative libre.</w:t>
+      </w:r>
+    </w:p>
+    <w:p/>
+    <w:p>
+      <w:r>
+        <w:t>5 catégories de vidéos, avoir une icône différente par catégorie (économie, sociologie, savoir-faire, épreuve du bac, orientation)</w:t>
+      </w:r>
+    </w:p>
+    <w:p/>
+    <w:p>
+      <w:r>
+        <w:t xml:space="preserve">Présenter les règles du jeu, prévoir un tutoriel avec lien vers une vidéo </w:t>
+      </w:r>
+      <w:proofErr w:type="spellStart"/>
+      <w:r>
+        <w:t>youtube</w:t>
+      </w:r>
+      <w:proofErr w:type="spellEnd"/>
+      <w:r>
+        <w:t>.</w:t>
+      </w:r>
+    </w:p>
+    <w:p/>
+    <w:p>
+      <w:r>
+        <w:t>Rajouter un compte admin</w:t>
+      </w:r>
     </w:p>
     <w:sectPr>
       <w:pgSz w:w="11906" w:h="16838"/>
